--- a/Final.docx
+++ b/Final.docx
@@ -9,13 +9,14 @@
         <w:keepLines/>
         <w:pageBreakBefore w:val="0"/>
         <w:widowControl w:val="0"/>
-        <w:spacing w:before="40" w:after="40"/>
+        <w:spacing w:before="40" w:after="80"/>
         <w:jc w:val="left"/>
       </w:pPr>
       <w:r>
         <w:t>The acceleration ‘a’ in m/s²  of a particle is given by a = 3t²  + 2t + 2 where t is the time. If the particle starts out with a velocity  u = 2m /s  at t = 0, then the velocity at the end of  2 second is.</w:t>
         <w:br/>
         <w:t>(1) 12 m/s  (2) 18 m/s  (3) 27 m/s  (4) 36 m/s</w:t>
+        <w:br/>
       </w:r>
     </w:p>
     <w:p>
@@ -25,13 +26,20 @@
         <w:keepLines/>
         <w:pageBreakBefore w:val="0"/>
         <w:widowControl w:val="0"/>
-        <w:spacing w:before="40" w:after="40"/>
+        <w:spacing w:before="40" w:after="80"/>
         <w:jc w:val="left"/>
       </w:pPr>
       <w:r>
         <w:t>The work done in an adiabatic change in a gas depends only on.</w:t>
         <w:br/>
-        <w:t>(1) Change is pressure  (2) Change in volume  (3) change in temprature  (4) None of these</w:t>
+        <w:t>(1) Change is pressure</w:t>
+        <w:tab/>
+        <w:t>(2) Change in volume</w:t>
+        <w:br/>
+        <w:t>(3) change in temprature</w:t>
+        <w:tab/>
+        <w:t>(4) None of these</w:t>
+        <w:br/>
       </w:r>
     </w:p>
     <w:p>
@@ -41,13 +49,14 @@
         <w:keepLines/>
         <w:pageBreakBefore w:val="0"/>
         <w:widowControl w:val="0"/>
-        <w:spacing w:before="40" w:after="40"/>
+        <w:spacing w:before="40" w:after="80"/>
         <w:jc w:val="left"/>
       </w:pPr>
       <w:r>
         <w:t>In the case of constants  and α of β a transistor.</w:t>
         <w:br/>
         <w:t>(1) 1.2  (2) 441  (3) 444  (4) 433</w:t>
+        <w:br/>
       </w:r>
     </w:p>
     <w:p>
@@ -57,13 +66,14 @@
         <w:keepLines/>
         <w:pageBreakBefore w:val="0"/>
         <w:widowControl w:val="0"/>
-        <w:spacing w:before="40" w:after="40"/>
+        <w:spacing w:before="40" w:after="80"/>
         <w:jc w:val="left"/>
       </w:pPr>
       <w:r>
         <w:t xml:space="preserve">What is your name </w:t>
         <w:br/>
         <w:t>(1) Ashraf  (2) Junaid  (3) Suhail  (4) Sadique</w:t>
+        <w:br/>
       </w:r>
     </w:p>
     <w:p>
@@ -73,13 +83,20 @@
         <w:keepLines/>
         <w:pageBreakBefore w:val="0"/>
         <w:widowControl w:val="0"/>
-        <w:spacing w:before="40" w:after="40"/>
+        <w:spacing w:before="40" w:after="80"/>
         <w:jc w:val="left"/>
       </w:pPr>
       <w:r>
         <w:t>Mumbai coding club is initialzed by.</w:t>
         <w:br/>
-        <w:t>(1) Gani bhai  (2) Majnju Bhai  (3) Uday bhai  (4) Babu rao aapte</w:t>
+        <w:t>(1) Gani bhai</w:t>
+        <w:tab/>
+        <w:t>(2) Majnju Bhai</w:t>
+        <w:br/>
+        <w:t>(3) Uday bhai</w:t>
+        <w:tab/>
+        <w:t>(4) Babu rao aapte</w:t>
+        <w:br/>
       </w:r>
     </w:p>
     <w:p>
@@ -89,13 +106,14 @@
         <w:keepLines/>
         <w:pageBreakBefore w:val="0"/>
         <w:widowControl w:val="0"/>
-        <w:spacing w:before="40" w:after="40"/>
+        <w:spacing w:before="40" w:after="80"/>
         <w:jc w:val="left"/>
       </w:pPr>
       <w:r>
         <w:t>B floats with ¼ of its volume above the water level.</w:t>
         <w:br/>
         <w:t>(1) hii  (2) 2:3  (3) 4:5  (4) 43</w:t>
+        <w:br/>
       </w:r>
     </w:p>
     <w:p>
@@ -105,13 +123,20 @@
         <w:keepLines/>
         <w:pageBreakBefore w:val="0"/>
         <w:widowControl w:val="0"/>
-        <w:spacing w:before="40" w:after="40"/>
+        <w:spacing w:before="40" w:after="80"/>
         <w:jc w:val="left"/>
       </w:pPr>
       <w:r>
-        <w:t>B floats with ¼ of its volume above the water level.</w:t>
+        <w:t>The work done in an adiabatic change in a gas depends only on.</w:t>
         <w:br/>
-        <w:t>(1) hii  (2) 2:3  (3) 4:5  (4) 43</w:t>
+        <w:t>(1) Change is pressure</w:t>
+        <w:tab/>
+        <w:t>(2) Change in volume</w:t>
+        <w:br/>
+        <w:t>(3) change in temprature</w:t>
+        <w:tab/>
+        <w:t>(4) None of these</w:t>
+        <w:br/>
       </w:r>
     </w:p>
     <w:p>
@@ -121,13 +146,14 @@
         <w:keepLines/>
         <w:pageBreakBefore w:val="0"/>
         <w:widowControl w:val="0"/>
-        <w:spacing w:before="40" w:after="40"/>
+        <w:spacing w:before="40" w:after="80"/>
         <w:jc w:val="left"/>
       </w:pPr>
       <w:r>
-        <w:t>B floats with ¼ of its volume above the water level.</w:t>
+        <w:t>In the case of constants  and α of β a transistor.</w:t>
         <w:br/>
-        <w:t>(1) hii  (2) 2:3  (3) 4:5  (4) 43</w:t>
+        <w:t>(1) 1.2  (2) 441  (3) 444  (4) 433</w:t>
+        <w:br/>
       </w:r>
     </w:p>
     <w:p>
@@ -137,7 +163,674 @@
         <w:keepLines/>
         <w:pageBreakBefore w:val="0"/>
         <w:widowControl w:val="0"/>
-        <w:spacing w:before="40" w:after="40"/>
+        <w:spacing w:before="40" w:after="80"/>
+        <w:jc w:val="left"/>
+      </w:pPr>
+      <w:r>
+        <w:t xml:space="preserve">What is your name </w:t>
+        <w:br/>
+        <w:t>(1) Ashraf  (2) Junaid  (3) Suhail  (4) Sadique</w:t>
+        <w:br/>
+      </w:r>
+    </w:p>
+    <w:p>
+      <w:pPr>
+        <w:pStyle w:val="ListNumber"/>
+        <w:keepNext w:val="0"/>
+        <w:keepLines/>
+        <w:pageBreakBefore w:val="0"/>
+        <w:widowControl w:val="0"/>
+        <w:spacing w:before="40" w:after="80"/>
+        <w:jc w:val="left"/>
+      </w:pPr>
+      <w:r>
+        <w:t>Mumbai coding club is initialzed by.</w:t>
+        <w:br/>
+        <w:t>(1) Gani bhai</w:t>
+        <w:tab/>
+        <w:t>(2) Majnju Bhai</w:t>
+        <w:br/>
+        <w:t>(3) Uday bhai</w:t>
+        <w:tab/>
+        <w:t>(4) Babu rao aapte</w:t>
+        <w:br/>
+      </w:r>
+    </w:p>
+    <w:p>
+      <w:pPr>
+        <w:pStyle w:val="ListNumber"/>
+        <w:keepNext w:val="0"/>
+        <w:keepLines/>
+        <w:pageBreakBefore w:val="0"/>
+        <w:widowControl w:val="0"/>
+        <w:spacing w:before="40" w:after="80"/>
+        <w:jc w:val="left"/>
+      </w:pPr>
+      <w:r>
+        <w:t>B floats with ¼ of its volume above the water level.</w:t>
+        <w:br/>
+        <w:t>(1) hii  (2) 2:3  (3) 4:5  (4) 43</w:t>
+        <w:br/>
+      </w:r>
+    </w:p>
+    <w:p>
+      <w:pPr>
+        <w:pStyle w:val="ListNumber"/>
+        <w:keepNext w:val="0"/>
+        <w:keepLines/>
+        <w:pageBreakBefore w:val="0"/>
+        <w:widowControl w:val="0"/>
+        <w:spacing w:before="40" w:after="80"/>
+        <w:jc w:val="left"/>
+      </w:pPr>
+      <w:r>
+        <w:t>The work done in an adiabatic change in a gas depends only on.</w:t>
+        <w:br/>
+        <w:t>(1) Change is pressure</w:t>
+        <w:tab/>
+        <w:t>(2) Change in volume</w:t>
+        <w:br/>
+        <w:t>(3) change in temprature</w:t>
+        <w:tab/>
+        <w:t>(4) None of these</w:t>
+        <w:br/>
+      </w:r>
+    </w:p>
+    <w:p>
+      <w:pPr>
+        <w:pStyle w:val="ListNumber"/>
+        <w:keepNext w:val="0"/>
+        <w:keepLines/>
+        <w:pageBreakBefore w:val="0"/>
+        <w:widowControl w:val="0"/>
+        <w:spacing w:before="40" w:after="80"/>
+        <w:jc w:val="left"/>
+      </w:pPr>
+      <w:r>
+        <w:t>In the case of constants  and α of β a transistor.</w:t>
+        <w:br/>
+        <w:t>(1) 1.2  (2) 441  (3) 444  (4) 433</w:t>
+        <w:br/>
+      </w:r>
+    </w:p>
+    <w:p>
+      <w:pPr>
+        <w:pStyle w:val="ListNumber"/>
+        <w:keepNext w:val="0"/>
+        <w:keepLines/>
+        <w:pageBreakBefore w:val="0"/>
+        <w:widowControl w:val="0"/>
+        <w:spacing w:before="40" w:after="80"/>
+        <w:jc w:val="left"/>
+      </w:pPr>
+      <w:r>
+        <w:t xml:space="preserve">What is your name </w:t>
+        <w:br/>
+        <w:t>(1) Ashraf  (2) Junaid  (3) Suhail  (4) Sadique</w:t>
+        <w:br/>
+      </w:r>
+    </w:p>
+    <w:p>
+      <w:pPr>
+        <w:pStyle w:val="ListNumber"/>
+        <w:keepNext w:val="0"/>
+        <w:keepLines/>
+        <w:pageBreakBefore w:val="0"/>
+        <w:widowControl w:val="0"/>
+        <w:spacing w:before="40" w:after="80"/>
+        <w:jc w:val="left"/>
+      </w:pPr>
+      <w:r>
+        <w:t>Mumbai coding club is initialzed by.</w:t>
+        <w:br/>
+        <w:t>(1) Gani bhai</w:t>
+        <w:tab/>
+        <w:t>(2) Majnju Bhai</w:t>
+        <w:br/>
+        <w:t>(3) Uday bhai</w:t>
+        <w:tab/>
+        <w:t>(4) Babu rao aapte</w:t>
+        <w:br/>
+      </w:r>
+    </w:p>
+    <w:p>
+      <w:pPr>
+        <w:pStyle w:val="ListNumber"/>
+        <w:keepNext w:val="0"/>
+        <w:keepLines/>
+        <w:pageBreakBefore w:val="0"/>
+        <w:widowControl w:val="0"/>
+        <w:spacing w:before="40" w:after="80"/>
+        <w:jc w:val="left"/>
+      </w:pPr>
+      <w:r>
+        <w:t>B floats with ¼ of its volume above the water level.</w:t>
+        <w:br/>
+        <w:t>(1) hii  (2) 2:3  (3) 4:5  (4) 43</w:t>
+        <w:br/>
+      </w:r>
+    </w:p>
+    <w:p>
+      <w:pPr>
+        <w:pStyle w:val="ListNumber"/>
+        <w:keepNext w:val="0"/>
+        <w:keepLines/>
+        <w:pageBreakBefore w:val="0"/>
+        <w:widowControl w:val="0"/>
+        <w:spacing w:before="40" w:after="80"/>
+        <w:jc w:val="left"/>
+      </w:pPr>
+      <w:r>
+        <w:t xml:space="preserve">What is your name </w:t>
+        <w:br/>
+        <w:t>(1) Ashraf  (2) Junaid  (3) Suhail  (4) Sadique</w:t>
+        <w:br/>
+      </w:r>
+    </w:p>
+    <w:p>
+      <w:pPr>
+        <w:pStyle w:val="ListNumber"/>
+        <w:keepNext w:val="0"/>
+        <w:keepLines/>
+        <w:pageBreakBefore w:val="0"/>
+        <w:widowControl w:val="0"/>
+        <w:spacing w:before="40" w:after="80"/>
+        <w:jc w:val="left"/>
+      </w:pPr>
+      <w:r>
+        <w:t>Mumbai coding club is initialzed by.</w:t>
+        <w:br/>
+        <w:t>(1) Gani bhai</w:t>
+        <w:tab/>
+        <w:t>(2) Majnju Bhai</w:t>
+        <w:br/>
+        <w:t>(3) Uday bhai</w:t>
+        <w:tab/>
+        <w:t>(4) Babu rao aapte</w:t>
+        <w:br/>
+      </w:r>
+    </w:p>
+    <w:p>
+      <w:pPr>
+        <w:pStyle w:val="ListNumber"/>
+        <w:keepNext w:val="0"/>
+        <w:keepLines/>
+        <w:pageBreakBefore w:val="0"/>
+        <w:widowControl w:val="0"/>
+        <w:spacing w:before="40" w:after="80"/>
+        <w:jc w:val="left"/>
+      </w:pPr>
+      <w:r>
+        <w:t>B floats with ¼ of its volume above the water level.</w:t>
+        <w:br/>
+        <w:t>(1) hii  (2) 2:3  (3) 4:5  (4) 43</w:t>
+        <w:br/>
+      </w:r>
+    </w:p>
+    <w:p>
+      <w:pPr>
+        <w:pStyle w:val="ListNumber"/>
+        <w:keepNext w:val="0"/>
+        <w:keepLines/>
+        <w:pageBreakBefore w:val="0"/>
+        <w:widowControl w:val="0"/>
+        <w:spacing w:before="40" w:after="80"/>
+        <w:jc w:val="left"/>
+      </w:pPr>
+      <w:r>
+        <w:t>The work done in an adiabatic change in a gas depends only on.</w:t>
+        <w:br/>
+        <w:t>(1) Change is pressure</w:t>
+        <w:tab/>
+        <w:t>(2) Change in volume</w:t>
+        <w:br/>
+        <w:t>(3) change in temprature</w:t>
+        <w:tab/>
+        <w:t>(4) None of these</w:t>
+        <w:br/>
+      </w:r>
+    </w:p>
+    <w:p>
+      <w:pPr>
+        <w:pStyle w:val="ListNumber"/>
+        <w:keepNext w:val="0"/>
+        <w:keepLines/>
+        <w:pageBreakBefore w:val="0"/>
+        <w:widowControl w:val="0"/>
+        <w:spacing w:before="40" w:after="80"/>
+        <w:jc w:val="left"/>
+      </w:pPr>
+      <w:r>
+        <w:t>In the case of constants  and α of β a transistor.</w:t>
+        <w:br/>
+        <w:t>(1) 1.2  (2) 441  (3) 444  (4) 433</w:t>
+        <w:br/>
+      </w:r>
+    </w:p>
+    <w:p>
+      <w:pPr>
+        <w:pStyle w:val="ListNumber"/>
+        <w:keepNext w:val="0"/>
+        <w:keepLines/>
+        <w:pageBreakBefore w:val="0"/>
+        <w:widowControl w:val="0"/>
+        <w:spacing w:before="40" w:after="80"/>
+        <w:jc w:val="left"/>
+      </w:pPr>
+      <w:r>
+        <w:t xml:space="preserve">What is your name </w:t>
+        <w:br/>
+        <w:t>(1) Ashraf  (2) Junaid  (3) Suhail  (4) Sadique</w:t>
+        <w:br/>
+      </w:r>
+    </w:p>
+    <w:p>
+      <w:pPr>
+        <w:pStyle w:val="ListNumber"/>
+        <w:keepNext w:val="0"/>
+        <w:keepLines/>
+        <w:pageBreakBefore w:val="0"/>
+        <w:widowControl w:val="0"/>
+        <w:spacing w:before="40" w:after="80"/>
+        <w:jc w:val="left"/>
+      </w:pPr>
+      <w:r>
+        <w:t>Mumbai coding club is initialzed by.</w:t>
+        <w:br/>
+        <w:t>(1) Gani bhai</w:t>
+        <w:tab/>
+        <w:t>(2) Majnju Bhai</w:t>
+        <w:br/>
+        <w:t>(3) Uday bhai</w:t>
+        <w:tab/>
+        <w:t>(4) Babu rao aapte</w:t>
+        <w:br/>
+      </w:r>
+    </w:p>
+    <w:p>
+      <w:pPr>
+        <w:pStyle w:val="ListNumber"/>
+        <w:keepNext w:val="0"/>
+        <w:keepLines/>
+        <w:pageBreakBefore w:val="0"/>
+        <w:widowControl w:val="0"/>
+        <w:spacing w:before="40" w:after="80"/>
+        <w:jc w:val="left"/>
+      </w:pPr>
+      <w:r>
+        <w:t>B floats with ¼ of its volume above the water level.</w:t>
+        <w:br/>
+        <w:t>(1) hii  (2) 2:3  (3) 4:5  (4) 43</w:t>
+        <w:br/>
+      </w:r>
+    </w:p>
+    <w:p>
+      <w:pPr>
+        <w:pStyle w:val="ListNumber"/>
+        <w:keepNext w:val="0"/>
+        <w:keepLines/>
+        <w:pageBreakBefore w:val="0"/>
+        <w:widowControl w:val="0"/>
+        <w:spacing w:before="40" w:after="80"/>
+        <w:jc w:val="left"/>
+      </w:pPr>
+      <w:r>
+        <w:t>The work done in an adiabatic change in a gas depends only on.</w:t>
+        <w:br/>
+        <w:t>(1) Change is pressure</w:t>
+        <w:tab/>
+        <w:t>(2) Change in volume</w:t>
+        <w:br/>
+        <w:t>(3) change in temprature</w:t>
+        <w:tab/>
+        <w:t>(4) None of these</w:t>
+        <w:br/>
+      </w:r>
+    </w:p>
+    <w:p>
+      <w:pPr>
+        <w:pStyle w:val="ListNumber"/>
+        <w:keepNext w:val="0"/>
+        <w:keepLines/>
+        <w:pageBreakBefore w:val="0"/>
+        <w:widowControl w:val="0"/>
+        <w:spacing w:before="40" w:after="80"/>
+        <w:jc w:val="left"/>
+      </w:pPr>
+      <w:r>
+        <w:t>In the case of constants  and α of β a transistor.</w:t>
+        <w:br/>
+        <w:t>(1) 1.2  (2) 441  (3) 444  (4) 433</w:t>
+        <w:br/>
+      </w:r>
+    </w:p>
+    <w:p>
+      <w:pPr>
+        <w:pStyle w:val="ListNumber"/>
+        <w:keepNext w:val="0"/>
+        <w:keepLines/>
+        <w:pageBreakBefore w:val="0"/>
+        <w:widowControl w:val="0"/>
+        <w:spacing w:before="40" w:after="80"/>
+        <w:jc w:val="left"/>
+      </w:pPr>
+      <w:r>
+        <w:t xml:space="preserve">What is your name </w:t>
+        <w:br/>
+        <w:t>(1) Ashraf  (2) Junaid  (3) Suhail  (4) Sadique</w:t>
+        <w:br/>
+      </w:r>
+    </w:p>
+    <w:p>
+      <w:pPr>
+        <w:pStyle w:val="ListNumber"/>
+        <w:keepNext w:val="0"/>
+        <w:keepLines/>
+        <w:pageBreakBefore w:val="0"/>
+        <w:widowControl w:val="0"/>
+        <w:spacing w:before="40" w:after="80"/>
+        <w:jc w:val="left"/>
+      </w:pPr>
+      <w:r>
+        <w:t>Mumbai coding club is initialzed by.</w:t>
+        <w:br/>
+        <w:t>(1) Gani bhai</w:t>
+        <w:tab/>
+        <w:t>(2) Majnju Bhai</w:t>
+        <w:br/>
+        <w:t>(3) Uday bhai</w:t>
+        <w:tab/>
+        <w:t>(4) Babu rao aapte</w:t>
+        <w:br/>
+      </w:r>
+    </w:p>
+    <w:p>
+      <w:pPr>
+        <w:pStyle w:val="ListNumber"/>
+        <w:keepNext w:val="0"/>
+        <w:keepLines/>
+        <w:pageBreakBefore w:val="0"/>
+        <w:widowControl w:val="0"/>
+        <w:spacing w:before="40" w:after="80"/>
+        <w:jc w:val="left"/>
+      </w:pPr>
+      <w:r>
+        <w:t>B floats with ¼ of its volume above the water level.</w:t>
+        <w:br/>
+        <w:t>(1) hii  (2) 2:3  (3) 4:5  (4) 43</w:t>
+        <w:br/>
+      </w:r>
+    </w:p>
+    <w:p>
+      <w:pPr>
+        <w:pStyle w:val="ListNumber"/>
+        <w:keepNext w:val="0"/>
+        <w:keepLines/>
+        <w:pageBreakBefore w:val="0"/>
+        <w:widowControl w:val="0"/>
+        <w:spacing w:before="40" w:after="80"/>
+        <w:jc w:val="left"/>
+      </w:pPr>
+      <w:r>
+        <w:t>B floats with ¼ of its volume above the water level.</w:t>
+        <w:br/>
+        <w:t>(1) hii  (2) 2:3  (3) 4:5  (4) 43</w:t>
+        <w:br/>
+      </w:r>
+    </w:p>
+    <w:p>
+      <w:pPr>
+        <w:pStyle w:val="ListNumber"/>
+        <w:keepNext w:val="0"/>
+        <w:keepLines/>
+        <w:pageBreakBefore w:val="0"/>
+        <w:widowControl w:val="0"/>
+        <w:spacing w:before="40" w:after="80"/>
+        <w:jc w:val="left"/>
+      </w:pPr>
+      <w:r>
+        <w:t>The work done in an adiabatic change in a gas depends only on.</w:t>
+        <w:br/>
+        <w:t>(1) Change is pressure</w:t>
+        <w:tab/>
+        <w:t>(2) Change in volume</w:t>
+        <w:br/>
+        <w:t>(3) change in temprature</w:t>
+        <w:tab/>
+        <w:t>(4) None of these</w:t>
+        <w:br/>
+      </w:r>
+    </w:p>
+    <w:p>
+      <w:pPr>
+        <w:pStyle w:val="ListNumber"/>
+        <w:keepNext w:val="0"/>
+        <w:keepLines/>
+        <w:pageBreakBefore w:val="0"/>
+        <w:widowControl w:val="0"/>
+        <w:spacing w:before="40" w:after="80"/>
+        <w:jc w:val="left"/>
+      </w:pPr>
+      <w:r>
+        <w:t>In the case of constants  and α of β a transistor.</w:t>
+        <w:br/>
+        <w:t>(1) 1.2  (2) 441  (3) 444  (4) 433</w:t>
+        <w:br/>
+      </w:r>
+    </w:p>
+    <w:p>
+      <w:pPr>
+        <w:pStyle w:val="ListNumber"/>
+        <w:keepNext w:val="0"/>
+        <w:keepLines/>
+        <w:pageBreakBefore w:val="0"/>
+        <w:widowControl w:val="0"/>
+        <w:spacing w:before="40" w:after="80"/>
+        <w:jc w:val="left"/>
+      </w:pPr>
+      <w:r>
+        <w:t xml:space="preserve">What is your name </w:t>
+        <w:br/>
+        <w:t>(1) Ashraf  (2) Junaid  (3) Suhail  (4) Sadique</w:t>
+        <w:br/>
+      </w:r>
+    </w:p>
+    <w:p>
+      <w:pPr>
+        <w:pStyle w:val="ListNumber"/>
+        <w:keepNext w:val="0"/>
+        <w:keepLines/>
+        <w:pageBreakBefore w:val="0"/>
+        <w:widowControl w:val="0"/>
+        <w:spacing w:before="40" w:after="80"/>
+        <w:jc w:val="left"/>
+      </w:pPr>
+      <w:r>
+        <w:t>Mumbai coding club is initialzed by.</w:t>
+        <w:br/>
+        <w:t>(1) Gani bhai</w:t>
+        <w:tab/>
+        <w:t>(2) Majnju Bhai</w:t>
+        <w:br/>
+        <w:t>(3) Uday bhai</w:t>
+        <w:tab/>
+        <w:t>(4) Babu rao aapte</w:t>
+        <w:br/>
+      </w:r>
+    </w:p>
+    <w:p>
+      <w:pPr>
+        <w:pStyle w:val="ListNumber"/>
+        <w:keepNext w:val="0"/>
+        <w:keepLines/>
+        <w:pageBreakBefore w:val="0"/>
+        <w:widowControl w:val="0"/>
+        <w:spacing w:before="40" w:after="80"/>
+        <w:jc w:val="left"/>
+      </w:pPr>
+      <w:r>
+        <w:t>B floats with ¼ of its volume above the water level.</w:t>
+        <w:br/>
+        <w:t>(1) hii  (2) 2:3  (3) 4:5  (4) 43</w:t>
+        <w:br/>
+      </w:r>
+    </w:p>
+    <w:p>
+      <w:pPr>
+        <w:pStyle w:val="ListNumber"/>
+        <w:keepNext w:val="0"/>
+        <w:keepLines/>
+        <w:pageBreakBefore w:val="0"/>
+        <w:widowControl w:val="0"/>
+        <w:spacing w:before="40" w:after="80"/>
+        <w:jc w:val="left"/>
+      </w:pPr>
+      <w:r>
+        <w:t>B floats with ¼ of its volume above the water level.</w:t>
+        <w:br/>
+        <w:t>(1) hii  (2) 2:3  (3) 4:5  (4) 43</w:t>
+        <w:br/>
+      </w:r>
+    </w:p>
+    <w:p>
+      <w:pPr>
+        <w:pStyle w:val="ListNumber"/>
+        <w:keepNext w:val="0"/>
+        <w:keepLines/>
+        <w:pageBreakBefore w:val="0"/>
+        <w:widowControl w:val="0"/>
+        <w:spacing w:before="40" w:after="80"/>
+        <w:jc w:val="left"/>
+      </w:pPr>
+      <w:r>
+        <w:t>The work done in an adiabatic change in a gas depends only on.</w:t>
+        <w:br/>
+        <w:t>(1) Change is pressure</w:t>
+        <w:tab/>
+        <w:t>(2) Change in volume</w:t>
+        <w:br/>
+        <w:t>(3) change in temprature</w:t>
+        <w:tab/>
+        <w:t>(4) None of these</w:t>
+        <w:br/>
+      </w:r>
+    </w:p>
+    <w:p>
+      <w:pPr>
+        <w:pStyle w:val="ListNumber"/>
+        <w:keepNext w:val="0"/>
+        <w:keepLines/>
+        <w:pageBreakBefore w:val="0"/>
+        <w:widowControl w:val="0"/>
+        <w:spacing w:before="40" w:after="80"/>
+        <w:jc w:val="left"/>
+      </w:pPr>
+      <w:r>
+        <w:t>In the case of constants  and α of β a transistor.</w:t>
+        <w:br/>
+        <w:t>(1) 1.2  (2) 441  (3) 444  (4) 433</w:t>
+        <w:br/>
+      </w:r>
+    </w:p>
+    <w:p>
+      <w:pPr>
+        <w:pStyle w:val="ListNumber"/>
+        <w:keepNext w:val="0"/>
+        <w:keepLines/>
+        <w:pageBreakBefore w:val="0"/>
+        <w:widowControl w:val="0"/>
+        <w:spacing w:before="40" w:after="80"/>
+        <w:jc w:val="left"/>
+      </w:pPr>
+      <w:r>
+        <w:t xml:space="preserve">What is your name </w:t>
+        <w:br/>
+        <w:t>(1) Ashraf  (2) Junaid  (3) Suhail  (4) Sadique</w:t>
+        <w:br/>
+      </w:r>
+    </w:p>
+    <w:p>
+      <w:pPr>
+        <w:pStyle w:val="ListNumber"/>
+        <w:keepNext w:val="0"/>
+        <w:keepLines/>
+        <w:pageBreakBefore w:val="0"/>
+        <w:widowControl w:val="0"/>
+        <w:spacing w:before="40" w:after="80"/>
+        <w:jc w:val="left"/>
+      </w:pPr>
+      <w:r>
+        <w:t>Mumbai coding club is initialzed by.</w:t>
+        <w:br/>
+        <w:t>(1) Gani bhai</w:t>
+        <w:tab/>
+        <w:t>(2) Majnju Bhai</w:t>
+        <w:br/>
+        <w:t>(3) Uday bhai</w:t>
+        <w:tab/>
+        <w:t>(4) Babu rao aapte</w:t>
+        <w:br/>
+      </w:r>
+    </w:p>
+    <w:p>
+      <w:pPr>
+        <w:pStyle w:val="ListNumber"/>
+        <w:keepNext w:val="0"/>
+        <w:keepLines/>
+        <w:pageBreakBefore w:val="0"/>
+        <w:widowControl w:val="0"/>
+        <w:spacing w:before="40" w:after="80"/>
+        <w:jc w:val="left"/>
+      </w:pPr>
+      <w:r>
+        <w:t>B floats with ¼ of its volume above the water level.</w:t>
+        <w:br/>
+        <w:t>(1) hii  (2) 2:3  (3) 4:5  (4) 43</w:t>
+        <w:br/>
+      </w:r>
+    </w:p>
+    <w:p>
+      <w:pPr>
+        <w:pStyle w:val="ListNumber"/>
+        <w:keepNext w:val="0"/>
+        <w:keepLines/>
+        <w:pageBreakBefore w:val="0"/>
+        <w:widowControl w:val="0"/>
+        <w:spacing w:before="40" w:after="80"/>
+        <w:jc w:val="left"/>
+      </w:pPr>
+      <w:r>
+        <w:t>B floats with ¼ of its volume above the water level.</w:t>
+        <w:br/>
+        <w:t>(1) hii  (2) 2:3  (3) 4:5  (4) 43</w:t>
+        <w:br/>
+      </w:r>
+    </w:p>
+    <w:p>
+      <w:pPr>
+        <w:pStyle w:val="ListNumber"/>
+        <w:keepNext w:val="0"/>
+        <w:keepLines/>
+        <w:pageBreakBefore w:val="0"/>
+        <w:widowControl w:val="0"/>
+        <w:spacing w:before="40" w:after="80"/>
+        <w:jc w:val="left"/>
+      </w:pPr>
+      <w:r>
+        <w:t>B floats with ¼ of its volume above the water level.</w:t>
+        <w:br/>
+        <w:t>(1) hii  (2) 2:3  (3) 4:5  (4) 43</w:t>
+        <w:br/>
+      </w:r>
+    </w:p>
+    <w:p>
+      <w:pPr>
+        <w:pStyle w:val="ListNumber"/>
+        <w:keepNext w:val="0"/>
+        <w:keepLines/>
+        <w:pageBreakBefore w:val="0"/>
+        <w:widowControl w:val="0"/>
+        <w:spacing w:before="40" w:after="80"/>
         <w:jc w:val="left"/>
       </w:pPr>
       <w:r>
@@ -150,6 +843,7 @@
         <w:t xml:space="preserve">(3) They are coherent </w:t>
         <w:br/>
         <w:t>(4) They have high degree of parallelism</w:t>
+        <w:br/>
       </w:r>
     </w:p>
     <w:p>
@@ -159,46 +853,72 @@
         <w:keepLines/>
         <w:pageBreakBefore w:val="0"/>
         <w:widowControl w:val="0"/>
-        <w:spacing w:before="40" w:after="40"/>
+        <w:spacing w:before="40" w:after="80"/>
         <w:jc w:val="left"/>
       </w:pPr>
       <w:r>
         <w:t>B floats with ¼ of its volume above the water level.</w:t>
         <w:br/>
         <w:t>(1) hii  (2) 2:3  (3) 4:5  (4) 43</w:t>
+        <w:br/>
       </w:r>
     </w:p>
     <w:p>
       <w:pPr>
-        <w:pStyle w:val="ListNumber"/>
-        <w:keepNext w:val="0"/>
-        <w:keepLines/>
-        <w:pageBreakBefore w:val="0"/>
-        <w:widowControl w:val="0"/>
-        <w:spacing w:before="40" w:after="40"/>
-        <w:jc w:val="left"/>
+        <w:sectPr>
+          <w:headerReference w:type="default" r:id="rId9"/>
+          <w:footerReference w:type="default" r:id="rId10"/>
+          <w:pgSz w:w="12240" w:h="15840"/>
+          <w:pgMar w:top="432" w:right="432" w:bottom="432" w:left="432" w:header="720" w:footer="720" w:gutter="0"/>
+          <w:cols w:space="720" w:num="2"/>
+          <w:docGrid w:linePitch="360"/>
+        </w:sectPr>
+      </w:pPr>
+    </w:p>
+    <w:p>
+      <w:pPr>
+        <w:jc w:val="center"/>
       </w:pPr>
       <w:r>
-        <w:t>B floats with ¼ of its volume above the water level.</w:t>
-        <w:br/>
-        <w:t>(1) An emf can be induced between the ends of a straight conductor by moving it through a uniform magnetic field</w:t>
-        <w:br/>
-        <w:t>(2) An emf can be induced between the ends of a straight conductor by moving it through a uniform magnetic field</w:t>
-        <w:br/>
-        <w:t>(3) An emf can be induced between the ends of a straight conductor by moving it through a uniform magnetic field</w:t>
-        <w:br/>
-        <w:t>(4) An emf can be induced between the ends of a straight conductor by moving it through a uniform magnetic field</w:t>
+        <w:t>--------------Best of Luck---------------</w:t>
       </w:r>
     </w:p>
     <w:sectPr>
-      <w:headerReference w:type="default" r:id="rId9"/>
+      <w:type w:val="continuous"/>
       <w:pgSz w:w="12240" w:h="15840"/>
       <w:pgMar w:top="432" w:right="432" w:bottom="432" w:left="432" w:header="720" w:footer="720" w:gutter="0"/>
-      <w:cols w:space="720" w:num="2"/>
+      <w:cols w:space="720" w:num="1"/>
       <w:docGrid w:linePitch="360"/>
     </w:sectPr>
   </w:body>
 </w:document>
+</file>
+
+<file path=word/footer1.xml><?xml version="1.0" encoding="utf-8"?>
+<w:ftr xmlns:m="http://schemas.openxmlformats.org/officeDocument/2006/math" xmlns:mc="http://schemas.openxmlformats.org/markup-compatibility/2006" xmlns:mo="http://schemas.microsoft.com/office/mac/office/2008/main" xmlns:mv="urn:schemas-microsoft-com:mac:vml" xmlns:o="urn:schemas-microsoft-com:office:office" xmlns:r="http://schemas.openxmlformats.org/officeDocument/2006/relationships" xmlns:v="urn:schemas-microsoft-com:vml" xmlns:w10="urn:schemas-microsoft-com:office:word" xmlns:w14="http://schemas.microsoft.com/office/word/2010/wordml" xmlns:w="http://schemas.openxmlformats.org/wordprocessingml/2006/main" xmlns:wne="http://schemas.microsoft.com/office/word/2006/wordml" xmlns:wp14="http://schemas.microsoft.com/office/word/2010/wordprocessingDrawing" xmlns:wp="http://schemas.openxmlformats.org/drawingml/2006/wordprocessingDrawing" xmlns:wpc="http://schemas.microsoft.com/office/word/2010/wordprocessingCanvas" xmlns:wpg="http://schemas.microsoft.com/office/word/2010/wordprocessingGroup" xmlns:wpi="http://schemas.microsoft.com/office/word/2010/wordprocessingInk" xmlns:wps="http://schemas.microsoft.com/office/word/2010/wordprocessingShape" mc:Ignorable="w14 wp14">
+  <w:p>
+    <w:pPr>
+      <w:pStyle w:val="Footer"/>
+      <w:jc w:val="right"/>
+    </w:pPr>
+    <w:r>
+      <w:t xml:space="preserve">Page </w:t>
+    </w:r>
+    <w:r>
+      <w:fldChar w:fldCharType="begin"/>
+      <w:instrText xml:space="preserve">PAGE</w:instrText>
+      <w:fldChar w:fldCharType="end"/>
+    </w:r>
+    <w:r>
+      <w:t xml:space="preserve"> of </w:t>
+    </w:r>
+    <w:r>
+      <w:fldChar w:fldCharType="begin"/>
+      <w:instrText xml:space="preserve">NUMPAGES</w:instrText>
+      <w:fldChar w:fldCharType="end"/>
+    </w:r>
+  </w:p>
+</w:ftr>
 </file>
 
 <file path=word/header1.xml><?xml version="1.0" encoding="utf-8"?>
